--- a/lab1/lab1a/Звіт до лабораторної роботи 1.docx
+++ b/lab1/lab1a/Звіт до лабораторної роботи 1.docx
@@ -409,31 +409,7 @@
           <w:sz w:val="28"/>
           <w:szCs w:val="28"/>
         </w:rPr>
-        <w:t>ж</w:t>
-      </w:r>
-      <w:r>
-        <w:rPr>
-          <w:rFonts w:ascii="Times New Roman" w:hAnsi="Times New Roman"/>
-          <w:sz w:val="28"/>
-          <w:szCs w:val="28"/>
-        </w:rPr>
-        <w:t>урнал</w:t>
-      </w:r>
-      <w:r>
-        <w:rPr>
-          <w:rFonts w:ascii="Times New Roman" w:hAnsi="Times New Roman"/>
-          <w:sz w:val="28"/>
-          <w:szCs w:val="28"/>
-        </w:rPr>
-        <w:t>ом</w:t>
-      </w:r>
-      <w:r>
-        <w:rPr>
-          <w:rFonts w:ascii="Times New Roman" w:hAnsi="Times New Roman"/>
-          <w:sz w:val="28"/>
-          <w:szCs w:val="28"/>
-        </w:rPr>
-        <w:t xml:space="preserve"> текстових повідомлень</w:t>
+        <w:t>журналом текстових повідомлень</w:t>
       </w:r>
       <w:r>
         <w:rPr>
@@ -1120,7 +1096,7 @@
           <w:sz w:val="28"/>
           <w:szCs w:val="28"/>
         </w:rPr>
-        <w:t>. Посилання</w:t>
+        <w:t xml:space="preserve">. </w:t>
       </w:r>
     </w:p>
     <w:p>
@@ -1166,7 +1142,33 @@
           <w:sz w:val="28"/>
           <w:szCs w:val="28"/>
         </w:rPr>
-        <w:t>https://github.com/matvchukk/knu-laboratory-ooop-2-2-cours</w:t>
+        <w:t xml:space="preserve">https://github.com/matvchukk/knu-laboratory-ooop-2-2-course/tree/main/lab1 </w:t>
+      </w:r>
+      <w:r>
+        <w:rPr>
+          <w:rFonts w:ascii="Times New Roman" w:hAnsi="Times New Roman" w:cs="Times New Roman"/>
+          <w:sz w:val="28"/>
+          <w:szCs w:val="28"/>
+        </w:rPr>
+        <w:t>Документація:</w:t>
+      </w:r>
+    </w:p>
+    <w:p>
+      <w:pPr>
+        <w:spacing w:line="360" w:lineRule="auto"/>
+        <w:rPr>
+          <w:rFonts w:ascii="Times New Roman" w:hAnsi="Times New Roman" w:cs="Times New Roman"/>
+          <w:sz w:val="28"/>
+          <w:szCs w:val="28"/>
+        </w:rPr>
+      </w:pPr>
+      <w:r>
+        <w:rPr>
+          <w:rFonts w:ascii="Times New Roman" w:hAnsi="Times New Roman" w:cs="Times New Roman"/>
+          <w:sz w:val="28"/>
+          <w:szCs w:val="28"/>
+        </w:rPr>
+        <w:t>https://matvchukk.github.io/knu-laboratory-ooop-2-2-course/lab1/lab1a/</w:t>
       </w:r>
       <w:bookmarkStart w:id="1" w:name="_GoBack"/>
       <w:bookmarkEnd w:id="1"/>
@@ -1176,33 +1178,7 @@
           <w:sz w:val="28"/>
           <w:szCs w:val="28"/>
         </w:rPr>
-        <w:t xml:space="preserve">e/tree/main/lab1 </w:t>
-      </w:r>
-      <w:r>
-        <w:rPr>
-          <w:rFonts w:ascii="Times New Roman" w:hAnsi="Times New Roman" w:cs="Times New Roman"/>
-          <w:sz w:val="28"/>
-          <w:szCs w:val="28"/>
-        </w:rPr>
-        <w:t>Документація:</w:t>
-      </w:r>
-    </w:p>
-    <w:p>
-      <w:pPr>
-        <w:spacing w:line="360" w:lineRule="auto"/>
-        <w:rPr>
-          <w:rFonts w:ascii="Times New Roman" w:hAnsi="Times New Roman" w:cs="Times New Roman"/>
-          <w:sz w:val="28"/>
-          <w:szCs w:val="28"/>
-        </w:rPr>
-      </w:pPr>
-      <w:r>
-        <w:rPr>
-          <w:rFonts w:ascii="Times New Roman" w:hAnsi="Times New Roman" w:cs="Times New Roman"/>
-          <w:sz w:val="28"/>
-          <w:szCs w:val="28"/>
-        </w:rPr>
-        <w:t>https://matvchukk.github.io/knu-laboratory-ooop-2-2-course/lab1/lab1a/doc/html/</w:t>
+        <w:t>doc/html/</w:t>
       </w:r>
     </w:p>
     <w:sectPr>
